--- a/gitdeta.docx
+++ b/gitdeta.docx
@@ -47,7 +47,6 @@
       <w:pPr>
         <w:bidi/>
         <w:rPr>
-          <w:rFonts w:hint="cs"/>
           <w:sz w:val="32"/>
           <w:szCs w:val="32"/>
           <w:rtl/>
@@ -69,7 +68,6 @@
       <w:pPr>
         <w:bidi/>
         <w:rPr>
-          <w:rFonts w:hint="cs"/>
           <w:sz w:val="32"/>
           <w:szCs w:val="32"/>
           <w:rtl/>
@@ -196,7 +194,6 @@
       <w:pPr>
         <w:jc w:val="right"/>
         <w:rPr>
-          <w:rFonts w:hint="cs"/>
           <w:sz w:val="32"/>
           <w:szCs w:val="32"/>
           <w:rtl/>
@@ -353,7 +350,6 @@
       <w:pPr>
         <w:bidi/>
         <w:rPr>
-          <w:rFonts w:hint="cs"/>
           <w:sz w:val="32"/>
           <w:szCs w:val="32"/>
           <w:rtl/>
@@ -376,7 +372,6 @@
       <w:pPr>
         <w:bidi/>
         <w:rPr>
-          <w:rFonts w:hint="cs"/>
           <w:sz w:val="32"/>
           <w:szCs w:val="32"/>
           <w:rtl/>
@@ -455,7 +450,6 @@
       <w:pPr>
         <w:bidi/>
         <w:rPr>
-          <w:rFonts w:hint="cs"/>
           <w:sz w:val="32"/>
           <w:szCs w:val="32"/>
           <w:lang w:val="en-AU" w:bidi="fa-IR"/>
@@ -487,7 +481,7 @@
             <v:path o:extrusionok="f" gradientshapeok="t" o:connecttype="rect"/>
             <o:lock v:ext="edit" aspectratio="t"/>
           </v:shapetype>
-          <v:shape id="_x0000_i1033" type="#_x0000_t75" style="width:467.55pt;height:147.25pt">
+          <v:shape id="_x0000_i1025" type="#_x0000_t75" style="width:467.55pt;height:147.25pt">
             <v:imagedata r:id="rId8" o:title="Screenshot (176)"/>
           </v:shape>
         </w:pict>
@@ -536,22 +530,20 @@
       <w:pPr>
         <w:jc w:val="right"/>
         <w:rPr>
-          <w:rFonts w:hint="cs"/>
-          <w:sz w:val="32"/>
-          <w:szCs w:val="32"/>
-          <w:rtl/>
-          <w:lang w:val="en-AU" w:bidi="fa-IR"/>
-        </w:rPr>
-      </w:pPr>
-      <w:r>
-        <w:rPr>
-          <w:rFonts w:hint="cs"/>
+          <w:sz w:val="32"/>
+          <w:szCs w:val="32"/>
+          <w:rtl/>
+          <w:lang w:val="en-AU" w:bidi="fa-IR"/>
+        </w:rPr>
+      </w:pPr>
+      <w:r>
+        <w:rPr>
           <w:sz w:val="32"/>
           <w:szCs w:val="32"/>
           <w:lang w:val="en-AU" w:bidi="fa-IR"/>
         </w:rPr>
         <w:pict w14:anchorId="23E60C5B">
-          <v:shape id="_x0000_i1034" type="#_x0000_t75" style="width:466.6pt;height:297.7pt">
+          <v:shape id="_x0000_i1026" type="#_x0000_t75" style="width:466.6pt;height:297.7pt">
             <v:imagedata r:id="rId9" o:title="Screenshot (177)"/>
           </v:shape>
         </w:pict>
@@ -561,7 +553,6 @@
       <w:pPr>
         <w:bidi/>
         <w:rPr>
-          <w:rFonts w:hint="cs"/>
           <w:sz w:val="32"/>
           <w:szCs w:val="32"/>
           <w:rtl/>
@@ -612,7 +603,6 @@
       <w:pPr>
         <w:bidi/>
         <w:rPr>
-          <w:rFonts w:hint="cs"/>
           <w:sz w:val="32"/>
           <w:szCs w:val="32"/>
           <w:rtl/>
@@ -666,7 +656,7 @@
           <w:lang w:val="en-AU" w:bidi="fa-IR"/>
         </w:rPr>
         <w:pict w14:anchorId="11638F58">
-          <v:shape id="_x0000_i1043" type="#_x0000_t75" style="width:467.55pt;height:235.85pt">
+          <v:shape id="_x0000_i1027" type="#_x0000_t75" style="width:467.55pt;height:235.85pt">
             <v:imagedata r:id="rId10" o:title="Screenshot (178)"/>
           </v:shape>
         </w:pict>
@@ -783,7 +773,6 @@
       <w:pPr>
         <w:bidi/>
         <w:rPr>
-          <w:rFonts w:hint="cs"/>
           <w:sz w:val="32"/>
           <w:szCs w:val="32"/>
           <w:rtl/>
@@ -805,7 +794,6 @@
       <w:pPr>
         <w:bidi/>
         <w:rPr>
-          <w:rFonts w:hint="cs"/>
           <w:sz w:val="32"/>
           <w:szCs w:val="32"/>
           <w:rtl/>
@@ -984,7 +972,7 @@
           <w:lang w:val="en-AU" w:bidi="fa-IR"/>
         </w:rPr>
         <w:pict w14:anchorId="1DA54DBD">
-          <v:shape id="_x0000_i1047" type="#_x0000_t75" style="width:361.4pt;height:350.3pt">
+          <v:shape id="_x0000_i1028" type="#_x0000_t75" style="width:361.4pt;height:350.3pt">
             <v:imagedata r:id="rId12" o:title="Screenshot (180)"/>
           </v:shape>
         </w:pict>
@@ -994,7 +982,6 @@
       <w:pPr>
         <w:bidi/>
         <w:rPr>
-          <w:rFonts w:hint="cs"/>
           <w:sz w:val="32"/>
           <w:szCs w:val="32"/>
           <w:rtl/>
@@ -1154,17 +1141,7 @@
           <w:rtl/>
           <w:lang w:val="en-AU" w:bidi="fa-IR"/>
         </w:rPr>
-        <w:t>)</w:t>
-      </w:r>
-      <w:r>
-        <w:rPr>
-          <w:rFonts w:hint="cs"/>
-          <w:sz w:val="32"/>
-          <w:szCs w:val="32"/>
-          <w:rtl/>
-          <w:lang w:val="en-AU" w:bidi="fa-IR"/>
-        </w:rPr>
-        <w:t xml:space="preserve"> باید وارد استیج شود و بعد از آن با دستور </w:t>
+        <w:t xml:space="preserve">) باید وارد استیج شود و بعد از آن با دستور </w:t>
       </w:r>
       <w:r>
         <w:rPr>
@@ -1237,18 +1214,8 @@
           <w:szCs w:val="32"/>
           <w:lang w:val="en-AU" w:bidi="fa-IR"/>
         </w:rPr>
-        <w:t xml:space="preserve">Git </w:t>
-      </w:r>
-      <w:proofErr w:type="gramStart"/>
-      <w:r>
-        <w:rPr>
-          <w:sz w:val="32"/>
-          <w:szCs w:val="32"/>
-          <w:lang w:val="en-AU" w:bidi="fa-IR"/>
-        </w:rPr>
-        <w:t>add .</w:t>
-      </w:r>
-      <w:proofErr w:type="gramEnd"/>
+        <w:t>Git add .</w:t>
+      </w:r>
     </w:p>
     <w:p>
       <w:pPr>
@@ -1343,7 +1310,6 @@
       <w:pPr>
         <w:jc w:val="right"/>
         <w:rPr>
-          <w:rFonts w:hint="cs"/>
           <w:sz w:val="32"/>
           <w:szCs w:val="32"/>
           <w:rtl/>
@@ -1433,25 +1399,7 @@
           <w:szCs w:val="32"/>
           <w:lang w:val="en-AU" w:bidi="fa-IR"/>
         </w:rPr>
-        <w:t xml:space="preserve">Git </w:t>
-      </w:r>
-      <w:proofErr w:type="gramStart"/>
-      <w:r>
-        <w:rPr>
-          <w:sz w:val="32"/>
-          <w:szCs w:val="32"/>
-          <w:lang w:val="en-AU" w:bidi="fa-IR"/>
-        </w:rPr>
-        <w:t>commit  –</w:t>
-      </w:r>
-      <w:proofErr w:type="gramEnd"/>
-      <w:r>
-        <w:rPr>
-          <w:sz w:val="32"/>
-          <w:szCs w:val="32"/>
-          <w:lang w:val="en-AU" w:bidi="fa-IR"/>
-        </w:rPr>
-        <w:t>h</w:t>
+        <w:t>Git commit  –h</w:t>
       </w:r>
     </w:p>
     <w:p>
@@ -1624,7 +1572,6 @@
         </w:tabs>
         <w:bidi/>
         <w:rPr>
-          <w:rFonts w:hint="cs"/>
           <w:sz w:val="32"/>
           <w:szCs w:val="32"/>
           <w:rtl/>
@@ -1658,7 +1605,6 @@
         </w:tabs>
         <w:bidi/>
         <w:rPr>
-          <w:rFonts w:hint="cs"/>
           <w:sz w:val="32"/>
           <w:szCs w:val="32"/>
           <w:rtl/>
@@ -2090,7 +2036,6 @@
       <w:pPr>
         <w:bidi/>
         <w:rPr>
-          <w:rFonts w:hint="cs"/>
           <w:sz w:val="32"/>
           <w:szCs w:val="32"/>
           <w:rtl/>
@@ -2223,7 +2168,6 @@
       <w:pPr>
         <w:bidi/>
         <w:rPr>
-          <w:rFonts w:hint="cs"/>
           <w:sz w:val="32"/>
           <w:szCs w:val="32"/>
           <w:rtl/>
@@ -2336,7 +2280,6 @@
       <w:pPr>
         <w:bidi/>
         <w:rPr>
-          <w:rFonts w:hint="cs"/>
           <w:sz w:val="32"/>
           <w:szCs w:val="32"/>
           <w:rtl/>
@@ -2501,36 +2444,8 @@
           <w:szCs w:val="32"/>
           <w:lang w:val="en-AU" w:bidi="fa-IR"/>
         </w:rPr>
-        <w:t xml:space="preserve">Git </w:t>
-      </w:r>
-      <w:proofErr w:type="spellStart"/>
-      <w:r>
-        <w:rPr>
-          <w:sz w:val="32"/>
-          <w:szCs w:val="32"/>
-          <w:lang w:val="en-AU" w:bidi="fa-IR"/>
-        </w:rPr>
-        <w:t>rm</w:t>
-      </w:r>
-      <w:proofErr w:type="spellEnd"/>
-      <w:r>
-        <w:rPr>
-          <w:sz w:val="32"/>
-          <w:szCs w:val="32"/>
-          <w:lang w:val="en-AU" w:bidi="fa-IR"/>
-        </w:rPr>
-        <w:t xml:space="preserve"> –cached –</w:t>
-      </w:r>
-      <w:proofErr w:type="gramStart"/>
-      <w:r>
-        <w:rPr>
-          <w:sz w:val="32"/>
-          <w:szCs w:val="32"/>
-          <w:lang w:val="en-AU" w:bidi="fa-IR"/>
-        </w:rPr>
-        <w:t>r .</w:t>
-      </w:r>
-      <w:proofErr w:type="gramEnd"/>
+        <w:t>Git rm –cached –r .</w:t>
+      </w:r>
     </w:p>
     <w:p>
       <w:pPr>
@@ -2835,7 +2750,6 @@
         </w:tabs>
         <w:bidi/>
         <w:rPr>
-          <w:rFonts w:hint="cs"/>
           <w:sz w:val="32"/>
           <w:szCs w:val="32"/>
           <w:rtl/>
@@ -2897,7 +2811,6 @@
         </w:tabs>
         <w:bidi/>
         <w:rPr>
-          <w:rFonts w:hint="cs"/>
           <w:sz w:val="32"/>
           <w:szCs w:val="32"/>
           <w:rtl/>
@@ -3000,7 +2913,6 @@
         </w:tabs>
         <w:bidi/>
         <w:rPr>
-          <w:rFonts w:hint="cs"/>
           <w:sz w:val="32"/>
           <w:szCs w:val="32"/>
           <w:rtl/>
@@ -3169,18 +3081,8 @@
           <w:szCs w:val="32"/>
           <w:lang w:val="en-AU" w:bidi="fa-IR"/>
         </w:rPr>
-        <w:t>Git log –</w:t>
-      </w:r>
-      <w:proofErr w:type="spellStart"/>
-      <w:r>
-        <w:rPr>
-          <w:sz w:val="32"/>
-          <w:szCs w:val="32"/>
-          <w:lang w:val="en-AU" w:bidi="fa-IR"/>
-        </w:rPr>
-        <w:t>oneline</w:t>
-      </w:r>
-      <w:proofErr w:type="spellEnd"/>
+        <w:t>Git log –oneline</w:t>
+      </w:r>
     </w:p>
     <w:p>
       <w:pPr>
@@ -3598,7 +3500,7 @@
           <w:lang w:val="en-AU" w:bidi="fa-IR"/>
         </w:rPr>
         <w:pict w14:anchorId="742FA3B0">
-          <v:shape id="_x0000_i1062" type="#_x0000_t75" style="width:468pt;height:433.4pt">
+          <v:shape id="_x0000_i1029" type="#_x0000_t75" style="width:468pt;height:433.4pt">
             <v:imagedata r:id="rId25" o:title="Screenshot (195)"/>
           </v:shape>
         </w:pict>
@@ -3696,7 +3598,6 @@
       <w:pPr>
         <w:bidi/>
         <w:rPr>
-          <w:rFonts w:hint="cs"/>
           <w:sz w:val="32"/>
           <w:szCs w:val="32"/>
           <w:rtl/>
@@ -3764,7 +3665,6 @@
       <w:pPr>
         <w:bidi/>
         <w:rPr>
-          <w:rFonts w:hint="cs"/>
           <w:sz w:val="32"/>
           <w:szCs w:val="32"/>
           <w:rtl/>
@@ -3796,18 +3696,8 @@
           <w:szCs w:val="32"/>
           <w:lang w:val="en-AU" w:bidi="fa-IR"/>
         </w:rPr>
-        <w:t xml:space="preserve">Git checkout </w:t>
-      </w:r>
-      <w:proofErr w:type="gramStart"/>
-      <w:r>
-        <w:rPr>
-          <w:sz w:val="32"/>
-          <w:szCs w:val="32"/>
-          <w:lang w:val="en-AU" w:bidi="fa-IR"/>
-        </w:rPr>
-        <w:t>-- .</w:t>
-      </w:r>
-      <w:proofErr w:type="gramEnd"/>
+        <w:t>Git checkout -- .</w:t>
+      </w:r>
     </w:p>
     <w:p>
       <w:pPr>
@@ -3901,7 +3791,6 @@
       <w:pPr>
         <w:jc w:val="right"/>
         <w:rPr>
-          <w:rFonts w:hint="cs"/>
           <w:sz w:val="32"/>
           <w:szCs w:val="32"/>
           <w:rtl/>
@@ -3969,7 +3858,7 @@
         </w:rPr>
         <w:lastRenderedPageBreak/>
         <w:pict w14:anchorId="20D82374">
-          <v:shape id="_x0000_i1065" type="#_x0000_t75" style="width:405.7pt;height:301.4pt">
+          <v:shape id="_x0000_i1030" type="#_x0000_t75" style="width:405.7pt;height:301.4pt">
             <v:imagedata r:id="rId27" o:title="Screenshot (197)"/>
           </v:shape>
         </w:pict>
@@ -4057,7 +3946,6 @@
       <w:pPr>
         <w:bidi/>
         <w:rPr>
-          <w:rFonts w:hint="cs"/>
           <w:sz w:val="32"/>
           <w:szCs w:val="32"/>
           <w:rtl/>
@@ -4258,7 +4146,6 @@
       <w:pPr>
         <w:bidi/>
         <w:rPr>
-          <w:rFonts w:hint="cs"/>
           <w:sz w:val="32"/>
           <w:szCs w:val="32"/>
           <w:rtl/>
@@ -4280,7 +4167,6 @@
       <w:pPr>
         <w:bidi/>
         <w:rPr>
-          <w:rFonts w:hint="cs"/>
           <w:sz w:val="32"/>
           <w:szCs w:val="32"/>
           <w:rtl/>
@@ -4418,7 +4304,6 @@
       <w:pPr>
         <w:bidi/>
         <w:rPr>
-          <w:rFonts w:hint="cs"/>
           <w:sz w:val="32"/>
           <w:szCs w:val="32"/>
           <w:rtl/>
@@ -4526,7 +4411,6 @@
       <w:pPr>
         <w:bidi/>
         <w:rPr>
-          <w:rFonts w:hint="cs"/>
           <w:sz w:val="32"/>
           <w:szCs w:val="32"/>
           <w:rtl/>
@@ -4584,7 +4468,6 @@
       <w:pPr>
         <w:bidi/>
         <w:rPr>
-          <w:rFonts w:hint="cs"/>
           <w:sz w:val="32"/>
           <w:szCs w:val="32"/>
           <w:rtl/>
@@ -4911,7 +4794,6 @@
       <w:pPr>
         <w:jc w:val="right"/>
         <w:rPr>
-          <w:rFonts w:hint="cs"/>
           <w:sz w:val="32"/>
           <w:szCs w:val="32"/>
           <w:rtl/>
@@ -5027,7 +4909,6 @@
       <w:pPr>
         <w:jc w:val="right"/>
         <w:rPr>
-          <w:rFonts w:hint="cs"/>
           <w:sz w:val="32"/>
           <w:szCs w:val="32"/>
           <w:rtl/>
@@ -5173,7 +5054,6 @@
         <w:ind w:left="360"/>
         <w:jc w:val="right"/>
         <w:rPr>
-          <w:rFonts w:hint="cs"/>
           <w:sz w:val="32"/>
           <w:szCs w:val="32"/>
           <w:rtl/>
@@ -5298,7 +5178,6 @@
       <w:pPr>
         <w:jc w:val="right"/>
         <w:rPr>
-          <w:rFonts w:hint="cs"/>
           <w:sz w:val="32"/>
           <w:szCs w:val="32"/>
           <w:lang w:val="en-AU" w:bidi="fa-IR"/>
@@ -5352,7 +5231,6 @@
         <w:bidi/>
         <w:jc w:val="center"/>
         <w:rPr>
-          <w:rFonts w:hint="cs"/>
           <w:sz w:val="32"/>
           <w:szCs w:val="32"/>
           <w:lang w:val="en-AU" w:bidi="fa-IR"/>
@@ -5434,7 +5312,7 @@
         </w:rPr>
         <w:lastRenderedPageBreak/>
         <w:pict w14:anchorId="43B79780">
-          <v:shape id="_x0000_i1071" type="#_x0000_t75" style="width:456.45pt;height:9in">
+          <v:shape id="_x0000_i1031" type="#_x0000_t75" style="width:456.45pt;height:9in">
             <v:imagedata r:id="rId32" o:title="Screenshot (203)"/>
           </v:shape>
         </w:pict>
@@ -5662,7 +5540,6 @@
       <w:pPr>
         <w:bidi/>
         <w:rPr>
-          <w:rFonts w:hint="cs"/>
           <w:sz w:val="32"/>
           <w:szCs w:val="32"/>
           <w:rtl/>
@@ -5774,7 +5651,6 @@
       <w:pPr>
         <w:bidi/>
         <w:rPr>
-          <w:rFonts w:hint="cs"/>
           <w:sz w:val="32"/>
           <w:szCs w:val="32"/>
           <w:lang w:val="en-AU" w:bidi="fa-IR"/>
@@ -5892,65 +5768,52 @@
           <w:szCs w:val="32"/>
           <w:lang w:val="en-AU" w:bidi="fa-IR"/>
         </w:rPr>
-        <w:t>git log --</w:t>
-      </w:r>
-      <w:proofErr w:type="spellStart"/>
-      <w:r>
-        <w:rPr>
-          <w:sz w:val="32"/>
-          <w:szCs w:val="32"/>
-          <w:lang w:val="en-AU" w:bidi="fa-IR"/>
-        </w:rPr>
-        <w:t>groph</w:t>
-      </w:r>
-      <w:proofErr w:type="spellEnd"/>
-      <w:r>
-        <w:rPr>
-          <w:sz w:val="32"/>
-          <w:szCs w:val="32"/>
-          <w:lang w:val="en-AU" w:bidi="fa-IR"/>
-        </w:rPr>
-        <w:t xml:space="preserve"> </w:t>
-      </w:r>
-    </w:p>
-    <w:p>
-      <w:pPr>
-        <w:rPr>
-          <w:rFonts w:hint="cs"/>
+        <w:t xml:space="preserve">git log --groph </w:t>
+      </w:r>
+    </w:p>
+    <w:p>
+      <w:pPr>
+        <w:rPr>
+          <w:sz w:val="32"/>
+          <w:szCs w:val="32"/>
+          <w:lang w:val="en-AU" w:bidi="fa-IR"/>
+        </w:rPr>
+      </w:pPr>
+    </w:p>
+    <w:p>
+      <w:pPr>
+        <w:bidi/>
+        <w:rPr>
           <w:sz w:val="32"/>
           <w:szCs w:val="32"/>
           <w:lang w:val="en-AU" w:bidi="fa-IR"/>
         </w:rPr>
       </w:pPr>
       <w:bookmarkStart w:id="0" w:name="_GoBack"/>
-      <w:bookmarkEnd w:id="0"/>
-    </w:p>
-    <w:p>
-      <w:pPr>
-        <w:bidi/>
-        <w:rPr>
-          <w:rFonts w:hint="cs"/>
-          <w:sz w:val="32"/>
-          <w:szCs w:val="32"/>
-          <w:lang w:val="en-AU" w:bidi="fa-IR"/>
-        </w:rPr>
-      </w:pPr>
-    </w:p>
-    <w:p>
-      <w:pPr>
-        <w:bidi/>
-        <w:rPr>
-          <w:sz w:val="32"/>
-          <w:szCs w:val="32"/>
-          <w:lang w:val="en-AU" w:bidi="fa-IR"/>
-        </w:rPr>
-      </w:pPr>
-    </w:p>
-    <w:p>
-      <w:pPr>
-        <w:bidi/>
-        <w:rPr>
-          <w:rFonts w:hint="cs"/>
+      <w:r>
+        <w:rPr>
+          <w:sz w:val="32"/>
+          <w:szCs w:val="32"/>
+          <w:lang w:val="en-AU" w:bidi="fa-IR"/>
+        </w:rPr>
+        <w:t>for this file for master</w:t>
+      </w:r>
+    </w:p>
+    <w:bookmarkEnd w:id="0"/>
+    <w:p>
+      <w:pPr>
+        <w:bidi/>
+        <w:rPr>
+          <w:sz w:val="32"/>
+          <w:szCs w:val="32"/>
+          <w:lang w:val="en-AU" w:bidi="fa-IR"/>
+        </w:rPr>
+      </w:pPr>
+    </w:p>
+    <w:p>
+      <w:pPr>
+        <w:bidi/>
+        <w:rPr>
           <w:sz w:val="32"/>
           <w:szCs w:val="32"/>
           <w:lang w:val="en-AU" w:bidi="fa-IR"/>
@@ -6513,6 +6376,7 @@
   <w:style w:type="character" w:default="1" w:styleId="DefaultParagraphFont">
     <w:name w:val="Default Paragraph Font"/>
     <w:uiPriority w:val="1"/>
+    <w:semiHidden/>
     <w:unhideWhenUsed/>
   </w:style>
   <w:style w:type="table" w:default="1" w:styleId="TableNormal">

--- a/gitdeta.docx
+++ b/gitdeta.docx
@@ -5789,26 +5789,34 @@
           <w:lang w:val="en-AU" w:bidi="fa-IR"/>
         </w:rPr>
       </w:pPr>
+      <w:r>
+        <w:rPr>
+          <w:sz w:val="32"/>
+          <w:szCs w:val="32"/>
+          <w:lang w:val="en-AU" w:bidi="fa-IR"/>
+        </w:rPr>
+        <w:t>for this file for master</w:t>
+      </w:r>
+    </w:p>
+    <w:p>
+      <w:pPr>
+        <w:bidi/>
+        <w:rPr>
+          <w:sz w:val="32"/>
+          <w:szCs w:val="32"/>
+          <w:lang w:val="en-AU" w:bidi="fa-IR"/>
+        </w:rPr>
+      </w:pPr>
+      <w:r>
+        <w:rPr>
+          <w:sz w:val="32"/>
+          <w:szCs w:val="32"/>
+          <w:lang w:val="en-AU" w:bidi="fa-IR"/>
+        </w:rPr>
+        <w:t>data for 2n39</w:t>
+      </w:r>
       <w:bookmarkStart w:id="0" w:name="_GoBack"/>
-      <w:r>
-        <w:rPr>
-          <w:sz w:val="32"/>
-          <w:szCs w:val="32"/>
-          <w:lang w:val="en-AU" w:bidi="fa-IR"/>
-        </w:rPr>
-        <w:t>for this file for master</w:t>
-      </w:r>
-    </w:p>
-    <w:bookmarkEnd w:id="0"/>
-    <w:p>
-      <w:pPr>
-        <w:bidi/>
-        <w:rPr>
-          <w:sz w:val="32"/>
-          <w:szCs w:val="32"/>
-          <w:lang w:val="en-AU" w:bidi="fa-IR"/>
-        </w:rPr>
-      </w:pPr>
+      <w:bookmarkEnd w:id="0"/>
     </w:p>
     <w:p>
       <w:pPr>
